--- a/econ report test.docx
+++ b/econ report test.docx
@@ -8,6 +8,315 @@
       </w:pPr>
       <w:r>
         <w:t xml:space="preserve">Economics Report</w:t>
+      </w:r>
+    </w:p>
+    <w:p>
+      <w:pPr>
+        <w:pStyle w:val="SourceCode"/>
+      </w:pPr>
+      <w:r>
+        <w:rPr>
+          <w:rStyle w:val="VerbatimChar"/>
+        </w:rPr>
+        <w:t xml:space="preserve">$latest_year</w:t>
+      </w:r>
+      <w:r>
+        <w:br/>
+      </w:r>
+      <w:r>
+        <w:rPr>
+          <w:rStyle w:val="VerbatimChar"/>
+        </w:rPr>
+        <w:t xml:space="preserve">[1] 2025</w:t>
+      </w:r>
+      <w:r>
+        <w:br/>
+      </w:r>
+      <w:r>
+        <w:br/>
+      </w:r>
+      <w:r>
+        <w:rPr>
+          <w:rStyle w:val="VerbatimChar"/>
+        </w:rPr>
+        <w:t xml:space="preserve">$latest_month</w:t>
+      </w:r>
+      <w:r>
+        <w:br/>
+      </w:r>
+      <w:r>
+        <w:rPr>
+          <w:rStyle w:val="VerbatimChar"/>
+        </w:rPr>
+        <w:t xml:space="preserve">[1] 8</w:t>
+      </w:r>
+      <w:r>
+        <w:br/>
+      </w:r>
+      <w:r>
+        <w:br/>
+      </w:r>
+      <w:r>
+        <w:rPr>
+          <w:rStyle w:val="VerbatimChar"/>
+        </w:rPr>
+        <w:t xml:space="preserve">$ytd_cur</w:t>
+      </w:r>
+      <w:r>
+        <w:br/>
+      </w:r>
+      <w:r>
+        <w:rPr>
+          <w:rStyle w:val="VerbatimChar"/>
+        </w:rPr>
+        <w:t xml:space="preserve"># A tibble: 1 × 3</w:t>
+      </w:r>
+      <w:r>
+        <w:br/>
+      </w:r>
+      <w:r>
+        <w:rPr>
+          <w:rStyle w:val="VerbatimChar"/>
+        </w:rPr>
+        <w:t xml:space="preserve">     taxi    tns   total</w:t>
+      </w:r>
+      <w:r>
+        <w:br/>
+      </w:r>
+      <w:r>
+        <w:rPr>
+          <w:rStyle w:val="VerbatimChar"/>
+        </w:rPr>
+        <w:t xml:space="preserve">    &lt;dbl&gt;  &lt;dbl&gt;   &lt;dbl&gt;</w:t>
+      </w:r>
+      <w:r>
+        <w:br/>
+      </w:r>
+      <w:r>
+        <w:rPr>
+          <w:rStyle w:val="VerbatimChar"/>
+        </w:rPr>
+        <w:t xml:space="preserve">1 1102278 848056 1950334</w:t>
+      </w:r>
+      <w:r>
+        <w:br/>
+      </w:r>
+      <w:r>
+        <w:br/>
+      </w:r>
+      <w:r>
+        <w:rPr>
+          <w:rStyle w:val="VerbatimChar"/>
+        </w:rPr>
+        <w:t xml:space="preserve">$ytd_prev</w:t>
+      </w:r>
+      <w:r>
+        <w:br/>
+      </w:r>
+      <w:r>
+        <w:rPr>
+          <w:rStyle w:val="VerbatimChar"/>
+        </w:rPr>
+        <w:t xml:space="preserve"># A tibble: 1 × 3</w:t>
+      </w:r>
+      <w:r>
+        <w:br/>
+      </w:r>
+      <w:r>
+        <w:rPr>
+          <w:rStyle w:val="VerbatimChar"/>
+        </w:rPr>
+        <w:t xml:space="preserve">     taxi    tns   total</w:t>
+      </w:r>
+      <w:r>
+        <w:br/>
+      </w:r>
+      <w:r>
+        <w:rPr>
+          <w:rStyle w:val="VerbatimChar"/>
+        </w:rPr>
+        <w:t xml:space="preserve">    &lt;dbl&gt;  &lt;dbl&gt;   &lt;dbl&gt;</w:t>
+      </w:r>
+      <w:r>
+        <w:br/>
+      </w:r>
+      <w:r>
+        <w:rPr>
+          <w:rStyle w:val="VerbatimChar"/>
+        </w:rPr>
+        <w:t xml:space="preserve">1 1026646 592831 1619477</w:t>
+      </w:r>
+      <w:r>
+        <w:br/>
+      </w:r>
+      <w:r>
+        <w:br/>
+      </w:r>
+      <w:r>
+        <w:rPr>
+          <w:rStyle w:val="VerbatimChar"/>
+        </w:rPr>
+        <w:t xml:space="preserve">$yoy_taxi</w:t>
+      </w:r>
+      <w:r>
+        <w:br/>
+      </w:r>
+      <w:r>
+        <w:rPr>
+          <w:rStyle w:val="VerbatimChar"/>
+        </w:rPr>
+        <w:t xml:space="preserve">[1] 0.07366902</w:t>
+      </w:r>
+      <w:r>
+        <w:br/>
+      </w:r>
+      <w:r>
+        <w:br/>
+      </w:r>
+      <w:r>
+        <w:rPr>
+          <w:rStyle w:val="VerbatimChar"/>
+        </w:rPr>
+        <w:t xml:space="preserve">$yoy_tns</w:t>
+      </w:r>
+      <w:r>
+        <w:br/>
+      </w:r>
+      <w:r>
+        <w:rPr>
+          <w:rStyle w:val="VerbatimChar"/>
+        </w:rPr>
+        <w:t xml:space="preserve">[1] 0.430519</w:t>
+      </w:r>
+      <w:r>
+        <w:br/>
+      </w:r>
+      <w:r>
+        <w:br/>
+      </w:r>
+      <w:r>
+        <w:rPr>
+          <w:rStyle w:val="VerbatimChar"/>
+        </w:rPr>
+        <w:t xml:space="preserve">$yoy_total</w:t>
+      </w:r>
+      <w:r>
+        <w:br/>
+      </w:r>
+      <w:r>
+        <w:rPr>
+          <w:rStyle w:val="VerbatimChar"/>
+        </w:rPr>
+        <w:t xml:space="preserve">[1] 0.2042987</w:t>
+      </w:r>
+    </w:p>
+    <w:p>
+      <w:pPr>
+        <w:pStyle w:val="FirstParagraph"/>
+      </w:pPr>
+      <w:r>
+        <w:t xml:space="preserve">In August 2025, YTD trip volume totals for</w:t>
+      </w:r>
+      <w:r>
+        <w:t xml:space="preserve"> </w:t>
+      </w:r>
+      <w:r>
+        <w:rPr>
+          <w:b/>
+          <w:bCs/>
+        </w:rPr>
+        <w:t xml:space="preserve">Capital Regional District</w:t>
+      </w:r>
+      <w:r>
+        <w:t xml:space="preserve"> </w:t>
+      </w:r>
+      <w:r>
+        <w:t xml:space="preserve">were: -</w:t>
+      </w:r>
+      <w:r>
+        <w:t xml:space="preserve"> </w:t>
+      </w:r>
+      <w:r>
+        <w:rPr>
+          <w:b/>
+          <w:bCs/>
+        </w:rPr>
+        <w:t xml:space="preserve">Taxi:</w:t>
+      </w:r>
+      <w:r>
+        <w:t xml:space="preserve"> </w:t>
+      </w:r>
+      <w:r>
+        <w:t xml:space="preserve">1,102,278 -</w:t>
+      </w:r>
+      <w:r>
+        <w:t xml:space="preserve"> </w:t>
+      </w:r>
+      <w:r>
+        <w:rPr>
+          <w:b/>
+          <w:bCs/>
+        </w:rPr>
+        <w:t xml:space="preserve">TNS:</w:t>
+      </w:r>
+      <w:r>
+        <w:t xml:space="preserve"> </w:t>
+      </w:r>
+      <w:r>
+        <w:t xml:space="preserve">848,056 -</w:t>
+      </w:r>
+      <w:r>
+        <w:t xml:space="preserve"> </w:t>
+      </w:r>
+      <w:r>
+        <w:rPr>
+          <w:b/>
+          <w:bCs/>
+        </w:rPr>
+        <w:t xml:space="preserve">Total:</w:t>
+      </w:r>
+      <w:r>
+        <w:t xml:space="preserve"> </w:t>
+      </w:r>
+      <w:r>
+        <w:t xml:space="preserve">1,950,334</w:t>
+      </w:r>
+    </w:p>
+    <w:p>
+      <w:pPr>
+        <w:pStyle w:val="BodyText"/>
+      </w:pPr>
+      <w:r>
+        <w:t xml:space="preserve">Compared to the same period in 2024, YTD changed: - Taxi: 7.37% - TNS: 43.05% - Total: 20.43%</w:t>
+      </w:r>
+    </w:p>
+    <w:p>
+      <w:pPr>
+        <w:pStyle w:val="SourceCode"/>
+      </w:pPr>
+      <w:r>
+        <w:rPr>
+          <w:rStyle w:val="VerbatimChar"/>
+        </w:rPr>
+        <w:t xml:space="preserve">```text</w:t>
+      </w:r>
+      <w:r>
+        <w:br/>
+      </w:r>
+      <w:r>
+        <w:rPr>
+          <w:rStyle w:val="VerbatimChar"/>
+        </w:rPr>
+        <w:t xml:space="preserve"> Year  Through             Taxi       TNS       Total   Taxi YoY   TNS YoY   Total YoY-----  ------------  ----------  --------  ----------  ---------  --------  ---------- 2025  August 2025    1,102,278   848,056   1,950,334      7.37%    43.05%      20.43%</w:t>
+      </w:r>
+      <w:r>
+        <w:br/>
+      </w:r>
+      <w:r>
+        <w:rPr>
+          <w:rStyle w:val="VerbatimChar"/>
+        </w:rPr>
+        <w:t xml:space="preserve">```</w:t>
       </w:r>
     </w:p>
     <w:bookmarkStart w:id="22" w:name="introduction"/>
@@ -2072,7 +2381,7 @@
         <w:t xml:space="preserve">7.85%</w:t>
       </w:r>
       <w:r>
-        <w:t xml:space="preserve">, while on a year-to-date basis, taxi revenue rose by</w:t>
+        <w:t xml:space="preserve">, w hile on a year-to-date basis, taxi revenue rose by</w:t>
       </w:r>
       <w:r>
         <w:t xml:space="preserve"> </w:t>
@@ -2165,7 +2474,7 @@
         <w:t xml:space="preserve"> </w:t>
       </w:r>
       <w:r>
-        <w:t xml:space="preserve">Quantity demanded does not amount to demand. Quantity demanded refers to the actual trip revenue observed, whereas demand includes all potential trip revenue if there are no constraints. There can still be unmet demand due to limited vehicle availability preventing some customers from using the service. bbbbbbbbbbbbbbbbbbbb</w:t>
+        <w:t xml:space="preserve">Quantity demanded does not amount to demand. Quantity demanded refers to the actual trip revenue observed, whereas demand includes all potential trip revenue if there are no constraints. There can still be unmet demand due to limited vehicle availability preventing some customers from using the service..</w:t>
       </w:r>
     </w:p>
     <w:bookmarkEnd w:id="50"/>
